--- a/DesignDocument.docx
+++ b/DesignDocument.docx
@@ -1,6 +1,6 @@
 
 <file path=word/document.xml><?xml version="1.0" encoding="utf-8"?>
-<w:document xmlns:wpc="http://schemas.microsoft.com/office/word/2010/wordprocessingCanvas" xmlns:mc="http://schemas.openxmlformats.org/markup-compatibility/2006" xmlns:o="urn:schemas-microsoft-com:office:office" xmlns:r="http://schemas.openxmlformats.org/officeDocument/2006/relationships" xmlns:m="http://schemas.openxmlformats.org/officeDocument/2006/math" xmlns:v="urn:schemas-microsoft-com:vml" xmlns:wp14="http://schemas.microsoft.com/office/word/2010/wordprocessingDrawing" xmlns:wp="http://schemas.openxmlformats.org/drawingml/2006/wordprocessingDrawing" xmlns:w10="urn:schemas-microsoft-com:office:word" xmlns:w="http://schemas.openxmlformats.org/wordprocessingml/2006/main" xmlns:w14="http://schemas.microsoft.com/office/word/2010/wordml" xmlns:w15="http://schemas.microsoft.com/office/word/2012/wordml" xmlns:wpg="http://schemas.microsoft.com/office/word/2010/wordprocessingGroup" xmlns:wpi="http://schemas.microsoft.com/office/word/2010/wordprocessingInk" xmlns:wne="http://schemas.microsoft.com/office/word/2006/wordml" xmlns:wps="http://schemas.microsoft.com/office/word/2010/wordprocessingShape" mc:Ignorable="w14 w15 wp14">
+<w:document xmlns:wpc="http://schemas.microsoft.com/office/word/2010/wordprocessingCanvas" xmlns:mo="http://schemas.microsoft.com/office/mac/office/2008/main" xmlns:mc="http://schemas.openxmlformats.org/markup-compatibility/2006" xmlns:mv="urn:schemas-microsoft-com:mac:vml" xmlns:o="urn:schemas-microsoft-com:office:office" xmlns:r="http://schemas.openxmlformats.org/officeDocument/2006/relationships" xmlns:m="http://schemas.openxmlformats.org/officeDocument/2006/math" xmlns:v="urn:schemas-microsoft-com:vml" xmlns:wp14="http://schemas.microsoft.com/office/word/2010/wordprocessingDrawing" xmlns:wp="http://schemas.openxmlformats.org/drawingml/2006/wordprocessingDrawing" xmlns:w10="urn:schemas-microsoft-com:office:word" xmlns:w="http://schemas.openxmlformats.org/wordprocessingml/2006/main" xmlns:w14="http://schemas.microsoft.com/office/word/2010/wordml" xmlns:wpg="http://schemas.microsoft.com/office/word/2010/wordprocessingGroup" xmlns:wpi="http://schemas.microsoft.com/office/word/2010/wordprocessingInk" xmlns:wne="http://schemas.microsoft.com/office/word/2006/wordml" xmlns:wps="http://schemas.microsoft.com/office/word/2010/wordprocessingShape" mc:Ignorable="w14 wp14">
   <w:body>
     <w:p>
       <w:r>
@@ -25,12 +25,30 @@
     </w:p>
     <w:p>
       <w:r>
-        <w:t>The design is relatively straightforward. There are three main layers, the GUI (both for manager and employee), a business logic layer, and a persistence layer. It is intended that all of this might be run on the same POS register, or easily deployed with the durable storage shared across multiple registers.</w:t>
+        <w:t xml:space="preserve">The design is relatively straightforward. There are three main layers, the GUI (both for manager and employee), a business logic layer, and a </w:t>
+      </w:r>
+      <w:r>
+        <w:rPr>
+          <w:highlight w:val="magenta"/>
+        </w:rPr>
+        <w:t>persistence layer</w:t>
+      </w:r>
+      <w:r>
+        <w:t>. It is intended that all of this might be run on the same POS register, or easily deployed with the durable storage shared across multiple registers.</w:t>
       </w:r>
     </w:p>
     <w:p>
       <w:r>
-        <w:t>There are two important forms of extensibility in the system. Inventory control, and specials. These two points of extensibility intend to allow the store to rapidly create new sales, and new highlighted pizzas, combos, or otherwise. Used in its fullness the system could be a complete inventory management system, alerting the manager when inventory is low and needs to be replenished.</w:t>
+        <w:t xml:space="preserve">There are two important forms of extensibility in the system. Inventory control, </w:t>
+      </w:r>
+      <w:r>
+        <w:rPr>
+          <w:highlight w:val="magenta"/>
+        </w:rPr>
+        <w:t>and specials</w:t>
+      </w:r>
+      <w:r>
+        <w:t>. These two points of extensibility intend to allow the store to rapidly create new sales, and new highlighted pizzas, combos, or otherwise. Used in its fullness the system could be a complete inventory management system, alerting the manager when inventory is low and needs to be replenished.</w:t>
       </w:r>
     </w:p>
     <w:p>
@@ -95,20 +113,18 @@
       </w:r>
       <w:proofErr w:type="spellEnd"/>
       <w:r>
-        <w:t xml:space="preserve">, but </w:t>
-      </w:r>
-      <w:proofErr w:type="gramStart"/>
-      <w:r>
-        <w:t>the per</w:t>
-      </w:r>
-      <w:proofErr w:type="gramEnd"/>
-      <w:r>
-        <w:t xml:space="preserve"> unit price and count are omitted here. In this way the manager can easily create new pizzas to sell (which will suggest a reasonable price based on the input ingredients), or really any arbitrary food item. This was an important design decision – to sacrifice some specificity towards pizza and drinks with an eye towards allowing extensibility. Phrased another way, trading away some cohesion, in return for lower coupling.</w:t>
+        <w:t>, but the per unit price and count are omitted here. In this way the manager can easily create new pizzas to sell (which will suggest a reasonable price based on the input ingredients), or really any arbitrary food item. This was an important design decision – to sacrifice some specificity towards pizza and drinks with an eye towards allowing extensibility. Phrased another way, trading away some cohesion, in return for lower coupling.</w:t>
       </w:r>
     </w:p>
     <w:p>
       <w:r>
-        <w:t xml:space="preserve">Sales (by which we mean discounted offers) are composed in much the same way as Items. They contain a list of </w:t>
+        <w:rPr>
+          <w:highlight w:val="magenta"/>
+        </w:rPr>
+        <w:t>Sales</w:t>
+      </w:r>
+      <w:r>
+        <w:t xml:space="preserve"> (by which we mean discounted offers) are composed in much the same way as Items. They contain a list of </w:t>
       </w:r>
       <w:proofErr w:type="spellStart"/>
       <w:r>
@@ -116,20 +132,23 @@
       </w:r>
       <w:proofErr w:type="spellEnd"/>
       <w:r>
-        <w:t xml:space="preserve"> that are matched against. Any Item being sold that matches all the items in the sale qualifies for the sale price. The sale price can take the form of a discount percent, a subtractive amount, a set price, or a reference to another Item, whose price will be taken. Henceforth we tend to use the word “special” to describe a sale, as to avoid confusion with a sale being the normal thing an employee does.</w:t>
-      </w:r>
+        <w:t xml:space="preserve"> that are matched against. Any Item being sold that matches all the items in the sale qualifies for the sale price. The sale price can take the form of a discount percent, a subtractive amount, a set price, or a reference to another Item, whose price will be taken. </w:t>
+      </w:r>
+      <w:r>
+        <w:rPr>
+          <w:highlight w:val="magenta"/>
+        </w:rPr>
+        <w:t>Henceforth we tend to use the word “special” to describe a sale, as to avoid confusion with a sale being the normal thing an employee does.</w:t>
+      </w:r>
+      <w:bookmarkStart w:id="0" w:name="_GoBack"/>
+      <w:bookmarkEnd w:id="0"/>
     </w:p>
     <w:p>
       <w:r>
         <w:t xml:space="preserve">The system stores four sets of information, customer data, order data, special data, and inventory data. It stores these objects and simple key value serialized versions of the representative classes with arbitrary keys. This is done as an extensibility point, and to avoid worrying about table design. The only drawback of this design is that </w:t>
       </w:r>
       <w:r>
-        <w:t>secondary indices effectively have to live in the various classes. For example, an order has a pointer to the customer object in</w:t>
-      </w:r>
-      <w:bookmarkStart w:id="0" w:name="_GoBack"/>
-      <w:bookmarkEnd w:id="0"/>
-      <w:r>
-        <w:t xml:space="preserve"> storage. We represent this as type Customer* </w:t>
+        <w:t xml:space="preserve">secondary indices effectively have to live in the various classes. For example, an order has a pointer to the customer object in storage. We represent this as type Customer* </w:t>
       </w:r>
       <w:r>
         <w:lastRenderedPageBreak/>
@@ -185,7 +204,7 @@
 </file>
 
 <file path=word/numbering.xml><?xml version="1.0" encoding="utf-8"?>
-<w:numbering xmlns:wpc="http://schemas.microsoft.com/office/word/2010/wordprocessingCanvas" xmlns:mc="http://schemas.openxmlformats.org/markup-compatibility/2006" xmlns:o="urn:schemas-microsoft-com:office:office" xmlns:r="http://schemas.openxmlformats.org/officeDocument/2006/relationships" xmlns:m="http://schemas.openxmlformats.org/officeDocument/2006/math" xmlns:v="urn:schemas-microsoft-com:vml" xmlns:wp14="http://schemas.microsoft.com/office/word/2010/wordprocessingDrawing" xmlns:wp="http://schemas.openxmlformats.org/drawingml/2006/wordprocessingDrawing" xmlns:w10="urn:schemas-microsoft-com:office:word" xmlns:w="http://schemas.openxmlformats.org/wordprocessingml/2006/main" xmlns:w14="http://schemas.microsoft.com/office/word/2010/wordml" xmlns:w15="http://schemas.microsoft.com/office/word/2012/wordml" xmlns:wpg="http://schemas.microsoft.com/office/word/2010/wordprocessingGroup" xmlns:wpi="http://schemas.microsoft.com/office/word/2010/wordprocessingInk" xmlns:wne="http://schemas.microsoft.com/office/word/2006/wordml" xmlns:wps="http://schemas.microsoft.com/office/word/2010/wordprocessingShape" mc:Ignorable="w14 w15 wp14">
+<w:numbering xmlns:wpc="http://schemas.microsoft.com/office/word/2010/wordprocessingCanvas" xmlns:mo="http://schemas.microsoft.com/office/mac/office/2008/main" xmlns:mc="http://schemas.openxmlformats.org/markup-compatibility/2006" xmlns:mv="urn:schemas-microsoft-com:mac:vml" xmlns:o="urn:schemas-microsoft-com:office:office" xmlns:r="http://schemas.openxmlformats.org/officeDocument/2006/relationships" xmlns:m="http://schemas.openxmlformats.org/officeDocument/2006/math" xmlns:v="urn:schemas-microsoft-com:vml" xmlns:wp14="http://schemas.microsoft.com/office/word/2010/wordprocessingDrawing" xmlns:wp="http://schemas.openxmlformats.org/drawingml/2006/wordprocessingDrawing" xmlns:w10="urn:schemas-microsoft-com:office:word" xmlns:w="http://schemas.openxmlformats.org/wordprocessingml/2006/main" xmlns:w14="http://schemas.microsoft.com/office/word/2010/wordml" xmlns:wpg="http://schemas.microsoft.com/office/word/2010/wordprocessingGroup" xmlns:wpi="http://schemas.microsoft.com/office/word/2010/wordprocessingInk" xmlns:wne="http://schemas.microsoft.com/office/word/2006/wordml" xmlns:wps="http://schemas.microsoft.com/office/word/2010/wordprocessingShape" mc:Ignorable="w14 wp14">
   <w:abstractNum w:abstractNumId="0">
     <w:nsid w:val="68695018"/>
     <w:multiLevelType w:val="hybridMultilevel"/>
@@ -282,7 +301,7 @@
 </file>
 
 <file path=word/styles.xml><?xml version="1.0" encoding="utf-8"?>
-<w:styles xmlns:mc="http://schemas.openxmlformats.org/markup-compatibility/2006" xmlns:r="http://schemas.openxmlformats.org/officeDocument/2006/relationships" xmlns:w="http://schemas.openxmlformats.org/wordprocessingml/2006/main" xmlns:w14="http://schemas.microsoft.com/office/word/2010/wordml" xmlns:w15="http://schemas.microsoft.com/office/word/2012/wordml" mc:Ignorable="w14 w15">
+<w:styles xmlns:mc="http://schemas.openxmlformats.org/markup-compatibility/2006" xmlns:r="http://schemas.openxmlformats.org/officeDocument/2006/relationships" xmlns:w="http://schemas.openxmlformats.org/wordprocessingml/2006/main" xmlns:w14="http://schemas.microsoft.com/office/word/2010/wordml" mc:Ignorable="w14">
   <w:docDefaults>
     <w:rPrDefault>
       <w:rPr>
@@ -298,378 +317,363 @@
       </w:pPr>
     </w:pPrDefault>
   </w:docDefaults>
-  <w:latentStyles w:defLockedState="0" w:defUIPriority="99" w:defSemiHidden="0" w:defUnhideWhenUsed="0" w:defQFormat="0" w:count="371">
-    <w:lsdException w:name="Normal" w:uiPriority="0" w:qFormat="1"/>
-    <w:lsdException w:name="heading 1" w:uiPriority="9" w:qFormat="1"/>
-    <w:lsdException w:name="heading 2" w:semiHidden="1" w:uiPriority="9" w:unhideWhenUsed="1" w:qFormat="1"/>
-    <w:lsdException w:name="heading 3" w:semiHidden="1" w:uiPriority="9" w:unhideWhenUsed="1" w:qFormat="1"/>
-    <w:lsdException w:name="heading 4" w:semiHidden="1" w:uiPriority="9" w:unhideWhenUsed="1" w:qFormat="1"/>
-    <w:lsdException w:name="heading 5" w:semiHidden="1" w:uiPriority="9" w:unhideWhenUsed="1" w:qFormat="1"/>
-    <w:lsdException w:name="heading 6" w:semiHidden="1" w:uiPriority="9" w:unhideWhenUsed="1" w:qFormat="1"/>
-    <w:lsdException w:name="heading 7" w:semiHidden="1" w:uiPriority="9" w:unhideWhenUsed="1" w:qFormat="1"/>
-    <w:lsdException w:name="heading 8" w:semiHidden="1" w:uiPriority="9" w:unhideWhenUsed="1" w:qFormat="1"/>
-    <w:lsdException w:name="heading 9" w:semiHidden="1" w:uiPriority="9" w:unhideWhenUsed="1" w:qFormat="1"/>
-    <w:lsdException w:name="index 1" w:semiHidden="1" w:unhideWhenUsed="1"/>
-    <w:lsdException w:name="index 2" w:semiHidden="1" w:unhideWhenUsed="1"/>
-    <w:lsdException w:name="index 3" w:semiHidden="1" w:unhideWhenUsed="1"/>
-    <w:lsdException w:name="index 4" w:semiHidden="1" w:unhideWhenUsed="1"/>
-    <w:lsdException w:name="index 5" w:semiHidden="1" w:unhideWhenUsed="1"/>
-    <w:lsdException w:name="index 6" w:semiHidden="1" w:unhideWhenUsed="1"/>
-    <w:lsdException w:name="index 7" w:semiHidden="1" w:unhideWhenUsed="1"/>
-    <w:lsdException w:name="index 8" w:semiHidden="1" w:unhideWhenUsed="1"/>
-    <w:lsdException w:name="index 9" w:semiHidden="1" w:unhideWhenUsed="1"/>
-    <w:lsdException w:name="toc 1" w:semiHidden="1" w:uiPriority="39" w:unhideWhenUsed="1"/>
-    <w:lsdException w:name="toc 2" w:semiHidden="1" w:uiPriority="39" w:unhideWhenUsed="1"/>
-    <w:lsdException w:name="toc 3" w:semiHidden="1" w:uiPriority="39" w:unhideWhenUsed="1"/>
-    <w:lsdException w:name="toc 4" w:semiHidden="1" w:uiPriority="39" w:unhideWhenUsed="1"/>
-    <w:lsdException w:name="toc 5" w:semiHidden="1" w:uiPriority="39" w:unhideWhenUsed="1"/>
-    <w:lsdException w:name="toc 6" w:semiHidden="1" w:uiPriority="39" w:unhideWhenUsed="1"/>
-    <w:lsdException w:name="toc 7" w:semiHidden="1" w:uiPriority="39" w:unhideWhenUsed="1"/>
-    <w:lsdException w:name="toc 8" w:semiHidden="1" w:uiPriority="39" w:unhideWhenUsed="1"/>
-    <w:lsdException w:name="toc 9" w:semiHidden="1" w:uiPriority="39" w:unhideWhenUsed="1"/>
-    <w:lsdException w:name="Normal Indent" w:semiHidden="1" w:unhideWhenUsed="1"/>
-    <w:lsdException w:name="footnote text" w:semiHidden="1" w:unhideWhenUsed="1"/>
-    <w:lsdException w:name="annotation text" w:semiHidden="1" w:unhideWhenUsed="1"/>
-    <w:lsdException w:name="header" w:semiHidden="1" w:unhideWhenUsed="1"/>
-    <w:lsdException w:name="footer" w:semiHidden="1" w:unhideWhenUsed="1"/>
-    <w:lsdException w:name="index heading" w:semiHidden="1" w:unhideWhenUsed="1"/>
-    <w:lsdException w:name="caption" w:semiHidden="1" w:uiPriority="35" w:unhideWhenUsed="1" w:qFormat="1"/>
-    <w:lsdException w:name="table of figures" w:semiHidden="1" w:unhideWhenUsed="1"/>
-    <w:lsdException w:name="envelope address" w:semiHidden="1" w:unhideWhenUsed="1"/>
-    <w:lsdException w:name="envelope return" w:semiHidden="1" w:unhideWhenUsed="1"/>
-    <w:lsdException w:name="footnote reference" w:semiHidden="1" w:unhideWhenUsed="1"/>
-    <w:lsdException w:name="annotation reference" w:semiHidden="1" w:unhideWhenUsed="1"/>
-    <w:lsdException w:name="line number" w:semiHidden="1" w:unhideWhenUsed="1"/>
-    <w:lsdException w:name="page number" w:semiHidden="1" w:unhideWhenUsed="1"/>
-    <w:lsdException w:name="endnote reference" w:semiHidden="1" w:unhideWhenUsed="1"/>
-    <w:lsdException w:name="endnote text" w:semiHidden="1" w:unhideWhenUsed="1"/>
-    <w:lsdException w:name="table of authorities" w:semiHidden="1" w:unhideWhenUsed="1"/>
-    <w:lsdException w:name="macro" w:semiHidden="1" w:unhideWhenUsed="1"/>
-    <w:lsdException w:name="toa heading" w:semiHidden="1" w:unhideWhenUsed="1"/>
-    <w:lsdException w:name="List" w:semiHidden="1" w:unhideWhenUsed="1"/>
-    <w:lsdException w:name="List Bullet" w:semiHidden="1" w:unhideWhenUsed="1"/>
-    <w:lsdException w:name="List Number" w:semiHidden="1" w:unhideWhenUsed="1"/>
-    <w:lsdException w:name="List 2" w:semiHidden="1" w:unhideWhenUsed="1"/>
-    <w:lsdException w:name="List 3" w:semiHidden="1" w:unhideWhenUsed="1"/>
-    <w:lsdException w:name="List 4" w:semiHidden="1" w:unhideWhenUsed="1"/>
-    <w:lsdException w:name="List 5" w:semiHidden="1" w:unhideWhenUsed="1"/>
-    <w:lsdException w:name="List Bullet 2" w:semiHidden="1" w:unhideWhenUsed="1"/>
-    <w:lsdException w:name="List Bullet 3" w:semiHidden="1" w:unhideWhenUsed="1"/>
-    <w:lsdException w:name="List Bullet 4" w:semiHidden="1" w:unhideWhenUsed="1"/>
-    <w:lsdException w:name="List Bullet 5" w:semiHidden="1" w:unhideWhenUsed="1"/>
-    <w:lsdException w:name="List Number 2" w:semiHidden="1" w:unhideWhenUsed="1"/>
-    <w:lsdException w:name="List Number 3" w:semiHidden="1" w:unhideWhenUsed="1"/>
-    <w:lsdException w:name="List Number 4" w:semiHidden="1" w:unhideWhenUsed="1"/>
-    <w:lsdException w:name="List Number 5" w:semiHidden="1" w:unhideWhenUsed="1"/>
-    <w:lsdException w:name="Title" w:uiPriority="10" w:qFormat="1"/>
-    <w:lsdException w:name="Closing" w:semiHidden="1" w:unhideWhenUsed="1"/>
-    <w:lsdException w:name="Signature" w:semiHidden="1" w:unhideWhenUsed="1"/>
-    <w:lsdException w:name="Default Paragraph Font" w:semiHidden="1" w:uiPriority="1" w:unhideWhenUsed="1"/>
-    <w:lsdException w:name="Body Text" w:semiHidden="1" w:unhideWhenUsed="1"/>
-    <w:lsdException w:name="Body Text Indent" w:semiHidden="1" w:unhideWhenUsed="1"/>
-    <w:lsdException w:name="List Continue" w:semiHidden="1" w:unhideWhenUsed="1"/>
-    <w:lsdException w:name="List Continue 2" w:semiHidden="1" w:unhideWhenUsed="1"/>
-    <w:lsdException w:name="List Continue 3" w:semiHidden="1" w:unhideWhenUsed="1"/>
-    <w:lsdException w:name="List Continue 4" w:semiHidden="1" w:unhideWhenUsed="1"/>
-    <w:lsdException w:name="List Continue 5" w:semiHidden="1" w:unhideWhenUsed="1"/>
-    <w:lsdException w:name="Message Header" w:semiHidden="1" w:unhideWhenUsed="1"/>
-    <w:lsdException w:name="Subtitle" w:uiPriority="11" w:qFormat="1"/>
-    <w:lsdException w:name="Salutation" w:semiHidden="1" w:unhideWhenUsed="1"/>
-    <w:lsdException w:name="Date" w:semiHidden="1" w:unhideWhenUsed="1"/>
-    <w:lsdException w:name="Body Text First Indent" w:semiHidden="1" w:unhideWhenUsed="1"/>
-    <w:lsdException w:name="Body Text First Indent 2" w:semiHidden="1" w:unhideWhenUsed="1"/>
-    <w:lsdException w:name="Note Heading" w:semiHidden="1" w:unhideWhenUsed="1"/>
-    <w:lsdException w:name="Body Text 2" w:semiHidden="1" w:unhideWhenUsed="1"/>
-    <w:lsdException w:name="Body Text 3" w:semiHidden="1" w:unhideWhenUsed="1"/>
-    <w:lsdException w:name="Body Text Indent 2" w:semiHidden="1" w:unhideWhenUsed="1"/>
-    <w:lsdException w:name="Body Text Indent 3" w:semiHidden="1" w:unhideWhenUsed="1"/>
-    <w:lsdException w:name="Block Text" w:semiHidden="1" w:unhideWhenUsed="1"/>
-    <w:lsdException w:name="Hyperlink" w:semiHidden="1" w:unhideWhenUsed="1"/>
-    <w:lsdException w:name="FollowedHyperlink" w:semiHidden="1" w:unhideWhenUsed="1"/>
-    <w:lsdException w:name="Strong" w:uiPriority="22" w:qFormat="1"/>
-    <w:lsdException w:name="Emphasis" w:uiPriority="20" w:qFormat="1"/>
-    <w:lsdException w:name="Document Map" w:semiHidden="1" w:unhideWhenUsed="1"/>
-    <w:lsdException w:name="Plain Text" w:semiHidden="1" w:unhideWhenUsed="1"/>
-    <w:lsdException w:name="E-mail Signature" w:semiHidden="1" w:unhideWhenUsed="1"/>
-    <w:lsdException w:name="HTML Top of Form" w:semiHidden="1" w:unhideWhenUsed="1"/>
-    <w:lsdException w:name="HTML Bottom of Form" w:semiHidden="1" w:unhideWhenUsed="1"/>
-    <w:lsdException w:name="Normal (Web)" w:semiHidden="1" w:unhideWhenUsed="1"/>
-    <w:lsdException w:name="HTML Acronym" w:semiHidden="1" w:unhideWhenUsed="1"/>
-    <w:lsdException w:name="HTML Address" w:semiHidden="1" w:unhideWhenUsed="1"/>
-    <w:lsdException w:name="HTML Cite" w:semiHidden="1" w:unhideWhenUsed="1"/>
-    <w:lsdException w:name="HTML Code" w:semiHidden="1" w:unhideWhenUsed="1"/>
-    <w:lsdException w:name="HTML Definition" w:semiHidden="1" w:unhideWhenUsed="1"/>
-    <w:lsdException w:name="HTML Keyboard" w:semiHidden="1" w:unhideWhenUsed="1"/>
-    <w:lsdException w:name="HTML Preformatted" w:semiHidden="1" w:unhideWhenUsed="1"/>
-    <w:lsdException w:name="HTML Sample" w:semiHidden="1" w:unhideWhenUsed="1"/>
-    <w:lsdException w:name="HTML Typewriter" w:semiHidden="1" w:unhideWhenUsed="1"/>
-    <w:lsdException w:name="HTML Variable" w:semiHidden="1" w:unhideWhenUsed="1"/>
-    <w:lsdException w:name="Normal Table" w:semiHidden="1" w:unhideWhenUsed="1"/>
-    <w:lsdException w:name="annotation subject" w:semiHidden="1" w:unhideWhenUsed="1"/>
-    <w:lsdException w:name="No List" w:semiHidden="1" w:unhideWhenUsed="1"/>
-    <w:lsdException w:name="Outline List 1" w:semiHidden="1" w:unhideWhenUsed="1"/>
-    <w:lsdException w:name="Outline List 2" w:semiHidden="1" w:unhideWhenUsed="1"/>
-    <w:lsdException w:name="Outline List 3" w:semiHidden="1" w:unhideWhenUsed="1"/>
-    <w:lsdException w:name="Table Simple 1" w:semiHidden="1" w:unhideWhenUsed="1"/>
-    <w:lsdException w:name="Table Simple 2" w:semiHidden="1" w:unhideWhenUsed="1"/>
-    <w:lsdException w:name="Table Simple 3" w:semiHidden="1" w:unhideWhenUsed="1"/>
-    <w:lsdException w:name="Table Classic 1" w:semiHidden="1" w:unhideWhenUsed="1"/>
-    <w:lsdException w:name="Table Classic 2" w:semiHidden="1" w:unhideWhenUsed="1"/>
-    <w:lsdException w:name="Table Classic 3" w:semiHidden="1" w:unhideWhenUsed="1"/>
-    <w:lsdException w:name="Table Classic 4" w:semiHidden="1" w:unhideWhenUsed="1"/>
-    <w:lsdException w:name="Table Colorful 1" w:semiHidden="1" w:unhideWhenUsed="1"/>
-    <w:lsdException w:name="Table Colorful 2" w:semiHidden="1" w:unhideWhenUsed="1"/>
-    <w:lsdException w:name="Table Colorful 3" w:semiHidden="1" w:unhideWhenUsed="1"/>
-    <w:lsdException w:name="Table Columns 1" w:semiHidden="1" w:unhideWhenUsed="1"/>
-    <w:lsdException w:name="Table Columns 2" w:semiHidden="1" w:unhideWhenUsed="1"/>
-    <w:lsdException w:name="Table Columns 3" w:semiHidden="1" w:unhideWhenUsed="1"/>
-    <w:lsdException w:name="Table Columns 4" w:semiHidden="1" w:unhideWhenUsed="1"/>
-    <w:lsdException w:name="Table Columns 5" w:semiHidden="1" w:unhideWhenUsed="1"/>
-    <w:lsdException w:name="Table Grid 1" w:semiHidden="1" w:unhideWhenUsed="1"/>
-    <w:lsdException w:name="Table Grid 2" w:semiHidden="1" w:unhideWhenUsed="1"/>
-    <w:lsdException w:name="Table Grid 3" w:semiHidden="1" w:unhideWhenUsed="1"/>
-    <w:lsdException w:name="Table Grid 4" w:semiHidden="1" w:unhideWhenUsed="1"/>
-    <w:lsdException w:name="Table Grid 5" w:semiHidden="1" w:unhideWhenUsed="1"/>
-    <w:lsdException w:name="Table Grid 6" w:semiHidden="1" w:unhideWhenUsed="1"/>
-    <w:lsdException w:name="Table Grid 7" w:semiHidden="1" w:unhideWhenUsed="1"/>
-    <w:lsdException w:name="Table Grid 8" w:semiHidden="1" w:unhideWhenUsed="1"/>
-    <w:lsdException w:name="Table List 1" w:semiHidden="1" w:unhideWhenUsed="1"/>
-    <w:lsdException w:name="Table List 2" w:semiHidden="1" w:unhideWhenUsed="1"/>
-    <w:lsdException w:name="Table List 3" w:semiHidden="1" w:unhideWhenUsed="1"/>
-    <w:lsdException w:name="Table List 4" w:semiHidden="1" w:unhideWhenUsed="1"/>
-    <w:lsdException w:name="Table List 5" w:semiHidden="1" w:unhideWhenUsed="1"/>
-    <w:lsdException w:name="Table List 6" w:semiHidden="1" w:unhideWhenUsed="1"/>
-    <w:lsdException w:name="Table List 7" w:semiHidden="1" w:unhideWhenUsed="1"/>
-    <w:lsdException w:name="Table List 8" w:semiHidden="1" w:unhideWhenUsed="1"/>
-    <w:lsdException w:name="Table 3D effects 1" w:semiHidden="1" w:unhideWhenUsed="1"/>
-    <w:lsdException w:name="Table 3D effects 2" w:semiHidden="1" w:unhideWhenUsed="1"/>
-    <w:lsdException w:name="Table 3D effects 3" w:semiHidden="1" w:unhideWhenUsed="1"/>
-    <w:lsdException w:name="Table Contemporary" w:semiHidden="1" w:unhideWhenUsed="1"/>
-    <w:lsdException w:name="Table Elegant" w:semiHidden="1" w:unhideWhenUsed="1"/>
-    <w:lsdException w:name="Table Professional" w:semiHidden="1" w:unhideWhenUsed="1"/>
-    <w:lsdException w:name="Table Subtle 1" w:semiHidden="1" w:unhideWhenUsed="1"/>
-    <w:lsdException w:name="Table Subtle 2" w:semiHidden="1" w:unhideWhenUsed="1"/>
-    <w:lsdException w:name="Table Web 1" w:semiHidden="1" w:unhideWhenUsed="1"/>
-    <w:lsdException w:name="Table Web 2" w:semiHidden="1" w:unhideWhenUsed="1"/>
-    <w:lsdException w:name="Table Web 3" w:semiHidden="1" w:unhideWhenUsed="1"/>
-    <w:lsdException w:name="Balloon Text" w:semiHidden="1" w:unhideWhenUsed="1"/>
-    <w:lsdException w:name="Table Grid" w:uiPriority="39"/>
-    <w:lsdException w:name="Table Theme" w:semiHidden="1" w:unhideWhenUsed="1"/>
-    <w:lsdException w:name="Placeholder Text" w:semiHidden="1"/>
-    <w:lsdException w:name="No Spacing" w:uiPriority="1" w:qFormat="1"/>
-    <w:lsdException w:name="Light Shading" w:uiPriority="60"/>
-    <w:lsdException w:name="Light List" w:uiPriority="61"/>
-    <w:lsdException w:name="Light Grid" w:uiPriority="62"/>
-    <w:lsdException w:name="Medium Shading 1" w:uiPriority="63"/>
-    <w:lsdException w:name="Medium Shading 2" w:uiPriority="64"/>
-    <w:lsdException w:name="Medium List 1" w:uiPriority="65"/>
-    <w:lsdException w:name="Medium List 2" w:uiPriority="66"/>
-    <w:lsdException w:name="Medium Grid 1" w:uiPriority="67"/>
-    <w:lsdException w:name="Medium Grid 2" w:uiPriority="68"/>
-    <w:lsdException w:name="Medium Grid 3" w:uiPriority="69"/>
-    <w:lsdException w:name="Dark List" w:uiPriority="70"/>
-    <w:lsdException w:name="Colorful Shading" w:uiPriority="71"/>
-    <w:lsdException w:name="Colorful List" w:uiPriority="72"/>
-    <w:lsdException w:name="Colorful Grid" w:uiPriority="73"/>
-    <w:lsdException w:name="Light Shading Accent 1" w:uiPriority="60"/>
-    <w:lsdException w:name="Light List Accent 1" w:uiPriority="61"/>
-    <w:lsdException w:name="Light Grid Accent 1" w:uiPriority="62"/>
-    <w:lsdException w:name="Medium Shading 1 Accent 1" w:uiPriority="63"/>
-    <w:lsdException w:name="Medium Shading 2 Accent 1" w:uiPriority="64"/>
-    <w:lsdException w:name="Medium List 1 Accent 1" w:uiPriority="65"/>
-    <w:lsdException w:name="Revision" w:semiHidden="1"/>
-    <w:lsdException w:name="List Paragraph" w:uiPriority="34" w:qFormat="1"/>
-    <w:lsdException w:name="Quote" w:uiPriority="29" w:qFormat="1"/>
-    <w:lsdException w:name="Intense Quote" w:uiPriority="30" w:qFormat="1"/>
-    <w:lsdException w:name="Medium List 2 Accent 1" w:uiPriority="66"/>
-    <w:lsdException w:name="Medium Grid 1 Accent 1" w:uiPriority="67"/>
-    <w:lsdException w:name="Medium Grid 2 Accent 1" w:uiPriority="68"/>
-    <w:lsdException w:name="Medium Grid 3 Accent 1" w:uiPriority="69"/>
-    <w:lsdException w:name="Dark List Accent 1" w:uiPriority="70"/>
-    <w:lsdException w:name="Colorful Shading Accent 1" w:uiPriority="71"/>
-    <w:lsdException w:name="Colorful List Accent 1" w:uiPriority="72"/>
-    <w:lsdException w:name="Colorful Grid Accent 1" w:uiPriority="73"/>
-    <w:lsdException w:name="Light Shading Accent 2" w:uiPriority="60"/>
-    <w:lsdException w:name="Light List Accent 2" w:uiPriority="61"/>
-    <w:lsdException w:name="Light Grid Accent 2" w:uiPriority="62"/>
-    <w:lsdException w:name="Medium Shading 1 Accent 2" w:uiPriority="63"/>
-    <w:lsdException w:name="Medium Shading 2 Accent 2" w:uiPriority="64"/>
-    <w:lsdException w:name="Medium List 1 Accent 2" w:uiPriority="65"/>
-    <w:lsdException w:name="Medium List 2 Accent 2" w:uiPriority="66"/>
-    <w:lsdException w:name="Medium Grid 1 Accent 2" w:uiPriority="67"/>
-    <w:lsdException w:name="Medium Grid 2 Accent 2" w:uiPriority="68"/>
-    <w:lsdException w:name="Medium Grid 3 Accent 2" w:uiPriority="69"/>
-    <w:lsdException w:name="Dark List Accent 2" w:uiPriority="70"/>
-    <w:lsdException w:name="Colorful Shading Accent 2" w:uiPriority="71"/>
-    <w:lsdException w:name="Colorful List Accent 2" w:uiPriority="72"/>
-    <w:lsdException w:name="Colorful Grid Accent 2" w:uiPriority="73"/>
-    <w:lsdException w:name="Light Shading Accent 3" w:uiPriority="60"/>
-    <w:lsdException w:name="Light List Accent 3" w:uiPriority="61"/>
-    <w:lsdException w:name="Light Grid Accent 3" w:uiPriority="62"/>
-    <w:lsdException w:name="Medium Shading 1 Accent 3" w:uiPriority="63"/>
-    <w:lsdException w:name="Medium Shading 2 Accent 3" w:uiPriority="64"/>
-    <w:lsdException w:name="Medium List 1 Accent 3" w:uiPriority="65"/>
-    <w:lsdException w:name="Medium List 2 Accent 3" w:uiPriority="66"/>
-    <w:lsdException w:name="Medium Grid 1 Accent 3" w:uiPriority="67"/>
-    <w:lsdException w:name="Medium Grid 2 Accent 3" w:uiPriority="68"/>
-    <w:lsdException w:name="Medium Grid 3 Accent 3" w:uiPriority="69"/>
-    <w:lsdException w:name="Dark List Accent 3" w:uiPriority="70"/>
-    <w:lsdException w:name="Colorful Shading Accent 3" w:uiPriority="71"/>
-    <w:lsdException w:name="Colorful List Accent 3" w:uiPriority="72"/>
-    <w:lsdException w:name="Colorful Grid Accent 3" w:uiPriority="73"/>
-    <w:lsdException w:name="Light Shading Accent 4" w:uiPriority="60"/>
-    <w:lsdException w:name="Light List Accent 4" w:uiPriority="61"/>
-    <w:lsdException w:name="Light Grid Accent 4" w:uiPriority="62"/>
-    <w:lsdException w:name="Medium Shading 1 Accent 4" w:uiPriority="63"/>
-    <w:lsdException w:name="Medium Shading 2 Accent 4" w:uiPriority="64"/>
-    <w:lsdException w:name="Medium List 1 Accent 4" w:uiPriority="65"/>
-    <w:lsdException w:name="Medium List 2 Accent 4" w:uiPriority="66"/>
-    <w:lsdException w:name="Medium Grid 1 Accent 4" w:uiPriority="67"/>
-    <w:lsdException w:name="Medium Grid 2 Accent 4" w:uiPriority="68"/>
-    <w:lsdException w:name="Medium Grid 3 Accent 4" w:uiPriority="69"/>
-    <w:lsdException w:name="Dark List Accent 4" w:uiPriority="70"/>
-    <w:lsdException w:name="Colorful Shading Accent 4" w:uiPriority="71"/>
-    <w:lsdException w:name="Colorful List Accent 4" w:uiPriority="72"/>
-    <w:lsdException w:name="Colorful Grid Accent 4" w:uiPriority="73"/>
-    <w:lsdException w:name="Light Shading Accent 5" w:uiPriority="60"/>
-    <w:lsdException w:name="Light List Accent 5" w:uiPriority="61"/>
-    <w:lsdException w:name="Light Grid Accent 5" w:uiPriority="62"/>
-    <w:lsdException w:name="Medium Shading 1 Accent 5" w:uiPriority="63"/>
-    <w:lsdException w:name="Medium Shading 2 Accent 5" w:uiPriority="64"/>
-    <w:lsdException w:name="Medium List 1 Accent 5" w:uiPriority="65"/>
-    <w:lsdException w:name="Medium List 2 Accent 5" w:uiPriority="66"/>
-    <w:lsdException w:name="Medium Grid 1 Accent 5" w:uiPriority="67"/>
-    <w:lsdException w:name="Medium Grid 2 Accent 5" w:uiPriority="68"/>
-    <w:lsdException w:name="Medium Grid 3 Accent 5" w:uiPriority="69"/>
-    <w:lsdException w:name="Dark List Accent 5" w:uiPriority="70"/>
-    <w:lsdException w:name="Colorful Shading Accent 5" w:uiPriority="71"/>
-    <w:lsdException w:name="Colorful List Accent 5" w:uiPriority="72"/>
-    <w:lsdException w:name="Colorful Grid Accent 5" w:uiPriority="73"/>
-    <w:lsdException w:name="Light Shading Accent 6" w:uiPriority="60"/>
-    <w:lsdException w:name="Light List Accent 6" w:uiPriority="61"/>
-    <w:lsdException w:name="Light Grid Accent 6" w:uiPriority="62"/>
-    <w:lsdException w:name="Medium Shading 1 Accent 6" w:uiPriority="63"/>
-    <w:lsdException w:name="Medium Shading 2 Accent 6" w:uiPriority="64"/>
-    <w:lsdException w:name="Medium List 1 Accent 6" w:uiPriority="65"/>
-    <w:lsdException w:name="Medium List 2 Accent 6" w:uiPriority="66"/>
-    <w:lsdException w:name="Medium Grid 1 Accent 6" w:uiPriority="67"/>
-    <w:lsdException w:name="Medium Grid 2 Accent 6" w:uiPriority="68"/>
-    <w:lsdException w:name="Medium Grid 3 Accent 6" w:uiPriority="69"/>
-    <w:lsdException w:name="Dark List Accent 6" w:uiPriority="70"/>
-    <w:lsdException w:name="Colorful Shading Accent 6" w:uiPriority="71"/>
-    <w:lsdException w:name="Colorful List Accent 6" w:uiPriority="72"/>
-    <w:lsdException w:name="Colorful Grid Accent 6" w:uiPriority="73"/>
-    <w:lsdException w:name="Subtle Emphasis" w:uiPriority="19" w:qFormat="1"/>
-    <w:lsdException w:name="Intense Emphasis" w:uiPriority="21" w:qFormat="1"/>
-    <w:lsdException w:name="Subtle Reference" w:uiPriority="31" w:qFormat="1"/>
-    <w:lsdException w:name="Intense Reference" w:uiPriority="32" w:qFormat="1"/>
-    <w:lsdException w:name="Book Title" w:uiPriority="33" w:qFormat="1"/>
-    <w:lsdException w:name="Bibliography" w:semiHidden="1" w:uiPriority="37" w:unhideWhenUsed="1"/>
-    <w:lsdException w:name="TOC Heading" w:semiHidden="1" w:uiPriority="39" w:unhideWhenUsed="1" w:qFormat="1"/>
-    <w:lsdException w:name="Plain Table 1" w:uiPriority="41"/>
-    <w:lsdException w:name="Plain Table 2" w:uiPriority="42"/>
-    <w:lsdException w:name="Plain Table 3" w:uiPriority="43"/>
-    <w:lsdException w:name="Plain Table 4" w:uiPriority="44"/>
-    <w:lsdException w:name="Plain Table 5" w:uiPriority="45"/>
-    <w:lsdException w:name="Grid Table Light" w:uiPriority="40"/>
-    <w:lsdException w:name="Grid Table 1 Light" w:uiPriority="46"/>
-    <w:lsdException w:name="Grid Table 2" w:uiPriority="47"/>
-    <w:lsdException w:name="Grid Table 3" w:uiPriority="48"/>
-    <w:lsdException w:name="Grid Table 4" w:uiPriority="49"/>
-    <w:lsdException w:name="Grid Table 5 Dark" w:uiPriority="50"/>
-    <w:lsdException w:name="Grid Table 6 Colorful" w:uiPriority="51"/>
-    <w:lsdException w:name="Grid Table 7 Colorful" w:uiPriority="52"/>
-    <w:lsdException w:name="Grid Table 1 Light Accent 1" w:uiPriority="46"/>
-    <w:lsdException w:name="Grid Table 2 Accent 1" w:uiPriority="47"/>
-    <w:lsdException w:name="Grid Table 3 Accent 1" w:uiPriority="48"/>
-    <w:lsdException w:name="Grid Table 4 Accent 1" w:uiPriority="49"/>
-    <w:lsdException w:name="Grid Table 5 Dark Accent 1" w:uiPriority="50"/>
-    <w:lsdException w:name="Grid Table 6 Colorful Accent 1" w:uiPriority="51"/>
-    <w:lsdException w:name="Grid Table 7 Colorful Accent 1" w:uiPriority="52"/>
-    <w:lsdException w:name="Grid Table 1 Light Accent 2" w:uiPriority="46"/>
-    <w:lsdException w:name="Grid Table 2 Accent 2" w:uiPriority="47"/>
-    <w:lsdException w:name="Grid Table 3 Accent 2" w:uiPriority="48"/>
-    <w:lsdException w:name="Grid Table 4 Accent 2" w:uiPriority="49"/>
-    <w:lsdException w:name="Grid Table 5 Dark Accent 2" w:uiPriority="50"/>
-    <w:lsdException w:name="Grid Table 6 Colorful Accent 2" w:uiPriority="51"/>
-    <w:lsdException w:name="Grid Table 7 Colorful Accent 2" w:uiPriority="52"/>
-    <w:lsdException w:name="Grid Table 1 Light Accent 3" w:uiPriority="46"/>
-    <w:lsdException w:name="Grid Table 2 Accent 3" w:uiPriority="47"/>
-    <w:lsdException w:name="Grid Table 3 Accent 3" w:uiPriority="48"/>
-    <w:lsdException w:name="Grid Table 4 Accent 3" w:uiPriority="49"/>
-    <w:lsdException w:name="Grid Table 5 Dark Accent 3" w:uiPriority="50"/>
-    <w:lsdException w:name="Grid Table 6 Colorful Accent 3" w:uiPriority="51"/>
-    <w:lsdException w:name="Grid Table 7 Colorful Accent 3" w:uiPriority="52"/>
-    <w:lsdException w:name="Grid Table 1 Light Accent 4" w:uiPriority="46"/>
-    <w:lsdException w:name="Grid Table 2 Accent 4" w:uiPriority="47"/>
-    <w:lsdException w:name="Grid Table 3 Accent 4" w:uiPriority="48"/>
-    <w:lsdException w:name="Grid Table 4 Accent 4" w:uiPriority="49"/>
-    <w:lsdException w:name="Grid Table 5 Dark Accent 4" w:uiPriority="50"/>
-    <w:lsdException w:name="Grid Table 6 Colorful Accent 4" w:uiPriority="51"/>
-    <w:lsdException w:name="Grid Table 7 Colorful Accent 4" w:uiPriority="52"/>
-    <w:lsdException w:name="Grid Table 1 Light Accent 5" w:uiPriority="46"/>
-    <w:lsdException w:name="Grid Table 2 Accent 5" w:uiPriority="47"/>
-    <w:lsdException w:name="Grid Table 3 Accent 5" w:uiPriority="48"/>
-    <w:lsdException w:name="Grid Table 4 Accent 5" w:uiPriority="49"/>
-    <w:lsdException w:name="Grid Table 5 Dark Accent 5" w:uiPriority="50"/>
-    <w:lsdException w:name="Grid Table 6 Colorful Accent 5" w:uiPriority="51"/>
-    <w:lsdException w:name="Grid Table 7 Colorful Accent 5" w:uiPriority="52"/>
-    <w:lsdException w:name="Grid Table 1 Light Accent 6" w:uiPriority="46"/>
-    <w:lsdException w:name="Grid Table 2 Accent 6" w:uiPriority="47"/>
-    <w:lsdException w:name="Grid Table 3 Accent 6" w:uiPriority="48"/>
-    <w:lsdException w:name="Grid Table 4 Accent 6" w:uiPriority="49"/>
-    <w:lsdException w:name="Grid Table 5 Dark Accent 6" w:uiPriority="50"/>
-    <w:lsdException w:name="Grid Table 6 Colorful Accent 6" w:uiPriority="51"/>
-    <w:lsdException w:name="Grid Table 7 Colorful Accent 6" w:uiPriority="52"/>
-    <w:lsdException w:name="List Table 1 Light" w:uiPriority="46"/>
-    <w:lsdException w:name="List Table 2" w:uiPriority="47"/>
-    <w:lsdException w:name="List Table 3" w:uiPriority="48"/>
-    <w:lsdException w:name="List Table 4" w:uiPriority="49"/>
-    <w:lsdException w:name="List Table 5 Dark" w:uiPriority="50"/>
-    <w:lsdException w:name="List Table 6 Colorful" w:uiPriority="51"/>
-    <w:lsdException w:name="List Table 7 Colorful" w:uiPriority="52"/>
-    <w:lsdException w:name="List Table 1 Light Accent 1" w:uiPriority="46"/>
-    <w:lsdException w:name="List Table 2 Accent 1" w:uiPriority="47"/>
-    <w:lsdException w:name="List Table 3 Accent 1" w:uiPriority="48"/>
-    <w:lsdException w:name="List Table 4 Accent 1" w:uiPriority="49"/>
-    <w:lsdException w:name="List Table 5 Dark Accent 1" w:uiPriority="50"/>
-    <w:lsdException w:name="List Table 6 Colorful Accent 1" w:uiPriority="51"/>
-    <w:lsdException w:name="List Table 7 Colorful Accent 1" w:uiPriority="52"/>
-    <w:lsdException w:name="List Table 1 Light Accent 2" w:uiPriority="46"/>
-    <w:lsdException w:name="List Table 2 Accent 2" w:uiPriority="47"/>
-    <w:lsdException w:name="List Table 3 Accent 2" w:uiPriority="48"/>
-    <w:lsdException w:name="List Table 4 Accent 2" w:uiPriority="49"/>
-    <w:lsdException w:name="List Table 5 Dark Accent 2" w:uiPriority="50"/>
-    <w:lsdException w:name="List Table 6 Colorful Accent 2" w:uiPriority="51"/>
-    <w:lsdException w:name="List Table 7 Colorful Accent 2" w:uiPriority="52"/>
-    <w:lsdException w:name="List Table 1 Light Accent 3" w:uiPriority="46"/>
-    <w:lsdException w:name="List Table 2 Accent 3" w:uiPriority="47"/>
-    <w:lsdException w:name="List Table 3 Accent 3" w:uiPriority="48"/>
-    <w:lsdException w:name="List Table 4 Accent 3" w:uiPriority="49"/>
-    <w:lsdException w:name="List Table 5 Dark Accent 3" w:uiPriority="50"/>
-    <w:lsdException w:name="List Table 6 Colorful Accent 3" w:uiPriority="51"/>
-    <w:lsdException w:name="List Table 7 Colorful Accent 3" w:uiPriority="52"/>
-    <w:lsdException w:name="List Table 1 Light Accent 4" w:uiPriority="46"/>
-    <w:lsdException w:name="List Table 2 Accent 4" w:uiPriority="47"/>
-    <w:lsdException w:name="List Table 3 Accent 4" w:uiPriority="48"/>
-    <w:lsdException w:name="List Table 4 Accent 4" w:uiPriority="49"/>
-    <w:lsdException w:name="List Table 5 Dark Accent 4" w:uiPriority="50"/>
-    <w:lsdException w:name="List Table 6 Colorful Accent 4" w:uiPriority="51"/>
-    <w:lsdException w:name="List Table 7 Colorful Accent 4" w:uiPriority="52"/>
-    <w:lsdException w:name="List Table 1 Light Accent 5" w:uiPriority="46"/>
-    <w:lsdException w:name="List Table 2 Accent 5" w:uiPriority="47"/>
-    <w:lsdException w:name="List Table 3 Accent 5" w:uiPriority="48"/>
-    <w:lsdException w:name="List Table 4 Accent 5" w:uiPriority="49"/>
-    <w:lsdException w:name="List Table 5 Dark Accent 5" w:uiPriority="50"/>
-    <w:lsdException w:name="List Table 6 Colorful Accent 5" w:uiPriority="51"/>
-    <w:lsdException w:name="List Table 7 Colorful Accent 5" w:uiPriority="52"/>
-    <w:lsdException w:name="List Table 1 Light Accent 6" w:uiPriority="46"/>
-    <w:lsdException w:name="List Table 2 Accent 6" w:uiPriority="47"/>
-    <w:lsdException w:name="List Table 3 Accent 6" w:uiPriority="48"/>
-    <w:lsdException w:name="List Table 4 Accent 6" w:uiPriority="49"/>
-    <w:lsdException w:name="List Table 5 Dark Accent 6" w:uiPriority="50"/>
-    <w:lsdException w:name="List Table 6 Colorful Accent 6" w:uiPriority="51"/>
-    <w:lsdException w:name="List Table 7 Colorful Accent 6" w:uiPriority="52"/>
+  <w:latentStyles w:defLockedState="0" w:defUIPriority="99" w:defSemiHidden="1" w:defUnhideWhenUsed="1" w:defQFormat="0" w:count="276">
+    <w:lsdException w:name="Normal" w:semiHidden="0" w:uiPriority="0" w:unhideWhenUsed="0" w:qFormat="1"/>
+    <w:lsdException w:name="heading 1" w:semiHidden="0" w:uiPriority="9" w:unhideWhenUsed="0" w:qFormat="1"/>
+    <w:lsdException w:name="heading 2" w:uiPriority="9" w:qFormat="1"/>
+    <w:lsdException w:name="heading 3" w:uiPriority="9" w:qFormat="1"/>
+    <w:lsdException w:name="heading 4" w:uiPriority="9" w:qFormat="1"/>
+    <w:lsdException w:name="heading 5" w:uiPriority="9" w:qFormat="1"/>
+    <w:lsdException w:name="heading 6" w:uiPriority="9" w:qFormat="1"/>
+    <w:lsdException w:name="heading 7" w:uiPriority="9" w:qFormat="1"/>
+    <w:lsdException w:name="heading 8" w:uiPriority="9" w:qFormat="1"/>
+    <w:lsdException w:name="heading 9" w:uiPriority="9" w:qFormat="1"/>
+    <w:lsdException w:name="toc 1" w:uiPriority="39"/>
+    <w:lsdException w:name="toc 2" w:uiPriority="39"/>
+    <w:lsdException w:name="toc 3" w:uiPriority="39"/>
+    <w:lsdException w:name="toc 4" w:uiPriority="39"/>
+    <w:lsdException w:name="toc 5" w:uiPriority="39"/>
+    <w:lsdException w:name="toc 6" w:uiPriority="39"/>
+    <w:lsdException w:name="toc 7" w:uiPriority="39"/>
+    <w:lsdException w:name="toc 8" w:uiPriority="39"/>
+    <w:lsdException w:name="toc 9" w:uiPriority="39"/>
+    <w:lsdException w:name="caption" w:uiPriority="35" w:qFormat="1"/>
+    <w:lsdException w:name="Title" w:semiHidden="0" w:uiPriority="10" w:unhideWhenUsed="0" w:qFormat="1"/>
+    <w:lsdException w:name="Default Paragraph Font" w:uiPriority="1"/>
+    <w:lsdException w:name="Subtitle" w:semiHidden="0" w:uiPriority="11" w:unhideWhenUsed="0" w:qFormat="1"/>
+    <w:lsdException w:name="Strong" w:semiHidden="0" w:uiPriority="22" w:unhideWhenUsed="0" w:qFormat="1"/>
+    <w:lsdException w:name="Emphasis" w:semiHidden="0" w:uiPriority="20" w:unhideWhenUsed="0" w:qFormat="1"/>
+    <w:lsdException w:name="Table Grid" w:semiHidden="0" w:uiPriority="39" w:unhideWhenUsed="0"/>
+    <w:lsdException w:name="Note Level 1" w:semiHidden="0" w:unhideWhenUsed="0"/>
+    <w:lsdException w:name="Note Level 2" w:semiHidden="0" w:unhideWhenUsed="0"/>
+    <w:lsdException w:name="Note Level 3" w:semiHidden="0" w:unhideWhenUsed="0"/>
+    <w:lsdException w:name="Note Level 4" w:semiHidden="0" w:unhideWhenUsed="0"/>
+    <w:lsdException w:name="Note Level 5" w:semiHidden="0" w:unhideWhenUsed="0"/>
+    <w:lsdException w:name="Note Level 6" w:semiHidden="0" w:unhideWhenUsed="0"/>
+    <w:lsdException w:name="Note Level 7" w:semiHidden="0" w:unhideWhenUsed="0"/>
+    <w:lsdException w:name="Note Level 8" w:semiHidden="0" w:unhideWhenUsed="0"/>
+    <w:lsdException w:name="Note Level 9" w:semiHidden="0" w:unhideWhenUsed="0"/>
+    <w:lsdException w:name="Placeholder Text" w:unhideWhenUsed="0"/>
+    <w:lsdException w:name="No Spacing" w:semiHidden="0" w:uiPriority="1" w:unhideWhenUsed="0" w:qFormat="1"/>
+    <w:lsdException w:name="Light Shading" w:semiHidden="0" w:uiPriority="60" w:unhideWhenUsed="0"/>
+    <w:lsdException w:name="Light List" w:semiHidden="0" w:uiPriority="61" w:unhideWhenUsed="0"/>
+    <w:lsdException w:name="Light Grid" w:semiHidden="0" w:uiPriority="62" w:unhideWhenUsed="0"/>
+    <w:lsdException w:name="Medium Shading 1" w:semiHidden="0" w:uiPriority="63" w:unhideWhenUsed="0"/>
+    <w:lsdException w:name="Medium Shading 2" w:semiHidden="0" w:uiPriority="64" w:unhideWhenUsed="0"/>
+    <w:lsdException w:name="Medium List 1" w:semiHidden="0" w:uiPriority="65" w:unhideWhenUsed="0"/>
+    <w:lsdException w:name="Medium List 2" w:semiHidden="0" w:uiPriority="66" w:unhideWhenUsed="0"/>
+    <w:lsdException w:name="Medium Grid 1" w:semiHidden="0" w:uiPriority="67" w:unhideWhenUsed="0"/>
+    <w:lsdException w:name="Medium Grid 2" w:semiHidden="0" w:uiPriority="68" w:unhideWhenUsed="0"/>
+    <w:lsdException w:name="Medium Grid 3" w:semiHidden="0" w:uiPriority="69" w:unhideWhenUsed="0"/>
+    <w:lsdException w:name="Dark List" w:semiHidden="0" w:uiPriority="70" w:unhideWhenUsed="0"/>
+    <w:lsdException w:name="Colorful Shading" w:semiHidden="0" w:uiPriority="71" w:unhideWhenUsed="0"/>
+    <w:lsdException w:name="Colorful List" w:semiHidden="0" w:uiPriority="72" w:unhideWhenUsed="0"/>
+    <w:lsdException w:name="Colorful Grid" w:semiHidden="0" w:uiPriority="73" w:unhideWhenUsed="0"/>
+    <w:lsdException w:name="Light Shading Accent 1" w:semiHidden="0" w:uiPriority="60" w:unhideWhenUsed="0"/>
+    <w:lsdException w:name="Light List Accent 1" w:semiHidden="0" w:uiPriority="61" w:unhideWhenUsed="0"/>
+    <w:lsdException w:name="Light Grid Accent 1" w:semiHidden="0" w:uiPriority="62" w:unhideWhenUsed="0"/>
+    <w:lsdException w:name="Medium Shading 1 Accent 1" w:semiHidden="0" w:uiPriority="63" w:unhideWhenUsed="0"/>
+    <w:lsdException w:name="Medium Shading 2 Accent 1" w:semiHidden="0" w:uiPriority="64" w:unhideWhenUsed="0"/>
+    <w:lsdException w:name="Medium List 1 Accent 1" w:semiHidden="0" w:uiPriority="65" w:unhideWhenUsed="0"/>
+    <w:lsdException w:name="Revision" w:unhideWhenUsed="0"/>
+    <w:lsdException w:name="List Paragraph" w:semiHidden="0" w:uiPriority="34" w:unhideWhenUsed="0" w:qFormat="1"/>
+    <w:lsdException w:name="Quote" w:semiHidden="0" w:uiPriority="29" w:unhideWhenUsed="0" w:qFormat="1"/>
+    <w:lsdException w:name="Intense Quote" w:semiHidden="0" w:uiPriority="30" w:unhideWhenUsed="0" w:qFormat="1"/>
+    <w:lsdException w:name="Medium List 2 Accent 1" w:semiHidden="0" w:uiPriority="66" w:unhideWhenUsed="0"/>
+    <w:lsdException w:name="Medium Grid 1 Accent 1" w:semiHidden="0" w:uiPriority="67" w:unhideWhenUsed="0"/>
+    <w:lsdException w:name="Medium Grid 2 Accent 1" w:semiHidden="0" w:uiPriority="68" w:unhideWhenUsed="0"/>
+    <w:lsdException w:name="Medium Grid 3 Accent 1" w:semiHidden="0" w:uiPriority="69" w:unhideWhenUsed="0"/>
+    <w:lsdException w:name="Dark List Accent 1" w:semiHidden="0" w:uiPriority="70" w:unhideWhenUsed="0"/>
+    <w:lsdException w:name="Colorful Shading Accent 1" w:semiHidden="0" w:uiPriority="71" w:unhideWhenUsed="0"/>
+    <w:lsdException w:name="Colorful List Accent 1" w:semiHidden="0" w:uiPriority="72" w:unhideWhenUsed="0"/>
+    <w:lsdException w:name="Colorful Grid Accent 1" w:semiHidden="0" w:uiPriority="73" w:unhideWhenUsed="0"/>
+    <w:lsdException w:name="Light Shading Accent 2" w:semiHidden="0" w:uiPriority="60" w:unhideWhenUsed="0"/>
+    <w:lsdException w:name="Light List Accent 2" w:semiHidden="0" w:uiPriority="61" w:unhideWhenUsed="0"/>
+    <w:lsdException w:name="Light Grid Accent 2" w:semiHidden="0" w:uiPriority="62" w:unhideWhenUsed="0"/>
+    <w:lsdException w:name="Medium Shading 1 Accent 2" w:semiHidden="0" w:uiPriority="63" w:unhideWhenUsed="0"/>
+    <w:lsdException w:name="Medium Shading 2 Accent 2" w:semiHidden="0" w:uiPriority="64" w:unhideWhenUsed="0"/>
+    <w:lsdException w:name="Medium List 1 Accent 2" w:semiHidden="0" w:uiPriority="65" w:unhideWhenUsed="0"/>
+    <w:lsdException w:name="Medium List 2 Accent 2" w:semiHidden="0" w:uiPriority="66" w:unhideWhenUsed="0"/>
+    <w:lsdException w:name="Medium Grid 1 Accent 2" w:semiHidden="0" w:uiPriority="67" w:unhideWhenUsed="0"/>
+    <w:lsdException w:name="Medium Grid 2 Accent 2" w:semiHidden="0" w:uiPriority="68" w:unhideWhenUsed="0"/>
+    <w:lsdException w:name="Medium Grid 3 Accent 2" w:semiHidden="0" w:uiPriority="69" w:unhideWhenUsed="0"/>
+    <w:lsdException w:name="Dark List Accent 2" w:semiHidden="0" w:uiPriority="70" w:unhideWhenUsed="0"/>
+    <w:lsdException w:name="Colorful Shading Accent 2" w:semiHidden="0" w:uiPriority="71" w:unhideWhenUsed="0"/>
+    <w:lsdException w:name="Colorful List Accent 2" w:semiHidden="0" w:uiPriority="72" w:unhideWhenUsed="0"/>
+    <w:lsdException w:name="Colorful Grid Accent 2" w:semiHidden="0" w:uiPriority="73" w:unhideWhenUsed="0"/>
+    <w:lsdException w:name="Light Shading Accent 3" w:semiHidden="0" w:uiPriority="60" w:unhideWhenUsed="0"/>
+    <w:lsdException w:name="Light List Accent 3" w:semiHidden="0" w:uiPriority="61" w:unhideWhenUsed="0"/>
+    <w:lsdException w:name="Light Grid Accent 3" w:semiHidden="0" w:uiPriority="62" w:unhideWhenUsed="0"/>
+    <w:lsdException w:name="Medium Shading 1 Accent 3" w:semiHidden="0" w:uiPriority="63" w:unhideWhenUsed="0"/>
+    <w:lsdException w:name="Medium Shading 2 Accent 3" w:semiHidden="0" w:uiPriority="64" w:unhideWhenUsed="0"/>
+    <w:lsdException w:name="Medium List 1 Accent 3" w:semiHidden="0" w:uiPriority="65" w:unhideWhenUsed="0"/>
+    <w:lsdException w:name="Medium List 2 Accent 3" w:semiHidden="0" w:uiPriority="66" w:unhideWhenUsed="0"/>
+    <w:lsdException w:name="Medium Grid 1 Accent 3" w:semiHidden="0" w:uiPriority="67" w:unhideWhenUsed="0"/>
+    <w:lsdException w:name="Medium Grid 2 Accent 3" w:semiHidden="0" w:uiPriority="68" w:unhideWhenUsed="0"/>
+    <w:lsdException w:name="Medium Grid 3 Accent 3" w:semiHidden="0" w:uiPriority="69" w:unhideWhenUsed="0"/>
+    <w:lsdException w:name="Dark List Accent 3" w:semiHidden="0" w:uiPriority="70" w:unhideWhenUsed="0"/>
+    <w:lsdException w:name="Colorful Shading Accent 3" w:semiHidden="0" w:uiPriority="71" w:unhideWhenUsed="0"/>
+    <w:lsdException w:name="Colorful List Accent 3" w:semiHidden="0" w:uiPriority="72" w:unhideWhenUsed="0"/>
+    <w:lsdException w:name="Colorful Grid Accent 3" w:semiHidden="0" w:uiPriority="73" w:unhideWhenUsed="0"/>
+    <w:lsdException w:name="Light Shading Accent 4" w:semiHidden="0" w:uiPriority="60" w:unhideWhenUsed="0"/>
+    <w:lsdException w:name="Light List Accent 4" w:semiHidden="0" w:uiPriority="61" w:unhideWhenUsed="0"/>
+    <w:lsdException w:name="Light Grid Accent 4" w:semiHidden="0" w:uiPriority="62" w:unhideWhenUsed="0"/>
+    <w:lsdException w:name="Medium Shading 1 Accent 4" w:semiHidden="0" w:uiPriority="63" w:unhideWhenUsed="0"/>
+    <w:lsdException w:name="Medium Shading 2 Accent 4" w:semiHidden="0" w:uiPriority="64" w:unhideWhenUsed="0"/>
+    <w:lsdException w:name="Medium List 1 Accent 4" w:semiHidden="0" w:uiPriority="65" w:unhideWhenUsed="0"/>
+    <w:lsdException w:name="Medium List 2 Accent 4" w:semiHidden="0" w:uiPriority="66" w:unhideWhenUsed="0"/>
+    <w:lsdException w:name="Medium Grid 1 Accent 4" w:semiHidden="0" w:uiPriority="67" w:unhideWhenUsed="0"/>
+    <w:lsdException w:name="Medium Grid 2 Accent 4" w:semiHidden="0" w:uiPriority="68" w:unhideWhenUsed="0"/>
+    <w:lsdException w:name="Medium Grid 3 Accent 4" w:semiHidden="0" w:uiPriority="69" w:unhideWhenUsed="0"/>
+    <w:lsdException w:name="Dark List Accent 4" w:semiHidden="0" w:uiPriority="70" w:unhideWhenUsed="0"/>
+    <w:lsdException w:name="Colorful Shading Accent 4" w:semiHidden="0" w:uiPriority="71" w:unhideWhenUsed="0"/>
+    <w:lsdException w:name="Colorful List Accent 4" w:semiHidden="0" w:uiPriority="72" w:unhideWhenUsed="0"/>
+    <w:lsdException w:name="Colorful Grid Accent 4" w:semiHidden="0" w:uiPriority="73" w:unhideWhenUsed="0"/>
+    <w:lsdException w:name="Light Shading Accent 5" w:semiHidden="0" w:uiPriority="60" w:unhideWhenUsed="0"/>
+    <w:lsdException w:name="Light List Accent 5" w:semiHidden="0" w:uiPriority="61" w:unhideWhenUsed="0"/>
+    <w:lsdException w:name="Light Grid Accent 5" w:semiHidden="0" w:uiPriority="62" w:unhideWhenUsed="0"/>
+    <w:lsdException w:name="Medium Shading 1 Accent 5" w:semiHidden="0" w:uiPriority="63" w:unhideWhenUsed="0"/>
+    <w:lsdException w:name="Medium Shading 2 Accent 5" w:semiHidden="0" w:uiPriority="64" w:unhideWhenUsed="0"/>
+    <w:lsdException w:name="Medium List 1 Accent 5" w:semiHidden="0" w:uiPriority="65" w:unhideWhenUsed="0"/>
+    <w:lsdException w:name="Medium List 2 Accent 5" w:semiHidden="0" w:uiPriority="66" w:unhideWhenUsed="0"/>
+    <w:lsdException w:name="Medium Grid 1 Accent 5" w:semiHidden="0" w:uiPriority="67" w:unhideWhenUsed="0"/>
+    <w:lsdException w:name="Medium Grid 2 Accent 5" w:semiHidden="0" w:uiPriority="68" w:unhideWhenUsed="0"/>
+    <w:lsdException w:name="Medium Grid 3 Accent 5" w:semiHidden="0" w:uiPriority="69" w:unhideWhenUsed="0"/>
+    <w:lsdException w:name="Dark List Accent 5" w:semiHidden="0" w:uiPriority="70" w:unhideWhenUsed="0"/>
+    <w:lsdException w:name="Colorful Shading Accent 5" w:semiHidden="0" w:uiPriority="71" w:unhideWhenUsed="0"/>
+    <w:lsdException w:name="Colorful List Accent 5" w:semiHidden="0" w:uiPriority="72" w:unhideWhenUsed="0"/>
+    <w:lsdException w:name="Colorful Grid Accent 5" w:semiHidden="0" w:uiPriority="73" w:unhideWhenUsed="0"/>
+    <w:lsdException w:name="Light Shading Accent 6" w:semiHidden="0" w:uiPriority="60" w:unhideWhenUsed="0"/>
+    <w:lsdException w:name="Light List Accent 6" w:semiHidden="0" w:uiPriority="61" w:unhideWhenUsed="0"/>
+    <w:lsdException w:name="Light Grid Accent 6" w:semiHidden="0" w:uiPriority="62" w:unhideWhenUsed="0"/>
+    <w:lsdException w:name="Medium Shading 1 Accent 6" w:semiHidden="0" w:uiPriority="63" w:unhideWhenUsed="0"/>
+    <w:lsdException w:name="Medium Shading 2 Accent 6" w:semiHidden="0" w:uiPriority="64" w:unhideWhenUsed="0"/>
+    <w:lsdException w:name="Medium List 1 Accent 6" w:semiHidden="0" w:uiPriority="65" w:unhideWhenUsed="0"/>
+    <w:lsdException w:name="Medium List 2 Accent 6" w:semiHidden="0" w:uiPriority="66" w:unhideWhenUsed="0"/>
+    <w:lsdException w:name="Medium Grid 1 Accent 6" w:semiHidden="0" w:uiPriority="67" w:unhideWhenUsed="0"/>
+    <w:lsdException w:name="Medium Grid 2 Accent 6" w:semiHidden="0" w:uiPriority="68" w:unhideWhenUsed="0"/>
+    <w:lsdException w:name="Medium Grid 3 Accent 6" w:semiHidden="0" w:uiPriority="69" w:unhideWhenUsed="0"/>
+    <w:lsdException w:name="Dark List Accent 6" w:semiHidden="0" w:uiPriority="70" w:unhideWhenUsed="0"/>
+    <w:lsdException w:name="Colorful Shading Accent 6" w:semiHidden="0" w:uiPriority="71" w:unhideWhenUsed="0"/>
+    <w:lsdException w:name="Colorful List Accent 6" w:semiHidden="0" w:uiPriority="72" w:unhideWhenUsed="0"/>
+    <w:lsdException w:name="Colorful Grid Accent 6" w:semiHidden="0" w:uiPriority="73" w:unhideWhenUsed="0"/>
+    <w:lsdException w:name="Subtle Emphasis" w:semiHidden="0" w:uiPriority="19" w:unhideWhenUsed="0" w:qFormat="1"/>
+    <w:lsdException w:name="Intense Emphasis" w:semiHidden="0" w:uiPriority="21" w:unhideWhenUsed="0" w:qFormat="1"/>
+    <w:lsdException w:name="Subtle Reference" w:semiHidden="0" w:uiPriority="31" w:unhideWhenUsed="0" w:qFormat="1"/>
+    <w:lsdException w:name="Intense Reference" w:semiHidden="0" w:uiPriority="32" w:unhideWhenUsed="0" w:qFormat="1"/>
+    <w:lsdException w:name="Book Title" w:semiHidden="0" w:uiPriority="33" w:unhideWhenUsed="0" w:qFormat="1"/>
+    <w:lsdException w:name="Bibliography" w:uiPriority="37"/>
+    <w:lsdException w:name="TOC Heading" w:uiPriority="39" w:qFormat="1"/>
+  </w:latentStyles>
+  <w:style w:type="paragraph" w:default="1" w:styleId="Normal">
+    <w:name w:val="Normal"/>
+    <w:qFormat/>
+  </w:style>
+  <w:style w:type="character" w:default="1" w:styleId="DefaultParagraphFont">
+    <w:name w:val="Default Paragraph Font"/>
+    <w:uiPriority w:val="1"/>
+    <w:semiHidden/>
+    <w:unhideWhenUsed/>
+  </w:style>
+  <w:style w:type="table" w:default="1" w:styleId="TableNormal">
+    <w:name w:val="Normal Table"/>
+    <w:uiPriority w:val="99"/>
+    <w:semiHidden/>
+    <w:unhideWhenUsed/>
+    <w:tblPr>
+      <w:tblInd w:w="0" w:type="dxa"/>
+      <w:tblCellMar>
+        <w:top w:w="0" w:type="dxa"/>
+        <w:left w:w="108" w:type="dxa"/>
+        <w:bottom w:w="0" w:type="dxa"/>
+        <w:right w:w="108" w:type="dxa"/>
+      </w:tblCellMar>
+    </w:tblPr>
+  </w:style>
+  <w:style w:type="numbering" w:default="1" w:styleId="NoList">
+    <w:name w:val="No List"/>
+    <w:uiPriority w:val="99"/>
+    <w:semiHidden/>
+    <w:unhideWhenUsed/>
+  </w:style>
+  <w:style w:type="paragraph" w:styleId="ListParagraph">
+    <w:name w:val="List Paragraph"/>
+    <w:basedOn w:val="Normal"/>
+    <w:uiPriority w:val="34"/>
+    <w:qFormat/>
+    <w:rsid w:val="00ED3A6D"/>
+    <w:pPr>
+      <w:ind w:left="720"/>
+      <w:contextualSpacing/>
+    </w:pPr>
+  </w:style>
+</w:styles>
+</file>
+
+<file path=word/stylesWithEffects.xml><?xml version="1.0" encoding="utf-8"?>
+<w:styles xmlns:wpc="http://schemas.microsoft.com/office/word/2010/wordprocessingCanvas" xmlns:mo="http://schemas.microsoft.com/office/mac/office/2008/main" xmlns:mc="http://schemas.openxmlformats.org/markup-compatibility/2006" xmlns:mv="urn:schemas-microsoft-com:mac:vml" xmlns:o="urn:schemas-microsoft-com:office:office" xmlns:r="http://schemas.openxmlformats.org/officeDocument/2006/relationships" xmlns:m="http://schemas.openxmlformats.org/officeDocument/2006/math" xmlns:v="urn:schemas-microsoft-com:vml" xmlns:wp14="http://schemas.microsoft.com/office/word/2010/wordprocessingDrawing" xmlns:wp="http://schemas.openxmlformats.org/drawingml/2006/wordprocessingDrawing" xmlns:w10="urn:schemas-microsoft-com:office:word" xmlns:w="http://schemas.openxmlformats.org/wordprocessingml/2006/main" xmlns:w14="http://schemas.microsoft.com/office/word/2010/wordml" xmlns:wpg="http://schemas.microsoft.com/office/word/2010/wordprocessingGroup" xmlns:wpi="http://schemas.microsoft.com/office/word/2010/wordprocessingInk" xmlns:wne="http://schemas.microsoft.com/office/word/2006/wordml" xmlns:wps="http://schemas.microsoft.com/office/word/2010/wordprocessingShape" mc:Ignorable="w14 wp14">
+  <w:docDefaults>
+    <w:rPrDefault>
+      <w:rPr>
+        <w:rFonts w:asciiTheme="minorHAnsi" w:eastAsiaTheme="minorHAnsi" w:hAnsiTheme="minorHAnsi" w:cstheme="minorBidi"/>
+        <w:sz w:val="22"/>
+        <w:szCs w:val="22"/>
+        <w:lang w:val="en-US" w:eastAsia="en-US" w:bidi="ar-SA"/>
+      </w:rPr>
+    </w:rPrDefault>
+    <w:pPrDefault>
+      <w:pPr>
+        <w:spacing w:after="160" w:line="259" w:lineRule="auto"/>
+      </w:pPr>
+    </w:pPrDefault>
+  </w:docDefaults>
+  <w:latentStyles w:defLockedState="0" w:defUIPriority="99" w:defSemiHidden="1" w:defUnhideWhenUsed="1" w:defQFormat="0" w:count="276">
+    <w:lsdException w:name="Normal" w:semiHidden="0" w:uiPriority="0" w:unhideWhenUsed="0" w:qFormat="1"/>
+    <w:lsdException w:name="heading 1" w:semiHidden="0" w:uiPriority="9" w:unhideWhenUsed="0" w:qFormat="1"/>
+    <w:lsdException w:name="heading 2" w:uiPriority="9" w:qFormat="1"/>
+    <w:lsdException w:name="heading 3" w:uiPriority="9" w:qFormat="1"/>
+    <w:lsdException w:name="heading 4" w:uiPriority="9" w:qFormat="1"/>
+    <w:lsdException w:name="heading 5" w:uiPriority="9" w:qFormat="1"/>
+    <w:lsdException w:name="heading 6" w:uiPriority="9" w:qFormat="1"/>
+    <w:lsdException w:name="heading 7" w:uiPriority="9" w:qFormat="1"/>
+    <w:lsdException w:name="heading 8" w:uiPriority="9" w:qFormat="1"/>
+    <w:lsdException w:name="heading 9" w:uiPriority="9" w:qFormat="1"/>
+    <w:lsdException w:name="toc 1" w:uiPriority="39"/>
+    <w:lsdException w:name="toc 2" w:uiPriority="39"/>
+    <w:lsdException w:name="toc 3" w:uiPriority="39"/>
+    <w:lsdException w:name="toc 4" w:uiPriority="39"/>
+    <w:lsdException w:name="toc 5" w:uiPriority="39"/>
+    <w:lsdException w:name="toc 6" w:uiPriority="39"/>
+    <w:lsdException w:name="toc 7" w:uiPriority="39"/>
+    <w:lsdException w:name="toc 8" w:uiPriority="39"/>
+    <w:lsdException w:name="toc 9" w:uiPriority="39"/>
+    <w:lsdException w:name="caption" w:uiPriority="35" w:qFormat="1"/>
+    <w:lsdException w:name="Title" w:semiHidden="0" w:uiPriority="10" w:unhideWhenUsed="0" w:qFormat="1"/>
+    <w:lsdException w:name="Default Paragraph Font" w:uiPriority="1"/>
+    <w:lsdException w:name="Subtitle" w:semiHidden="0" w:uiPriority="11" w:unhideWhenUsed="0" w:qFormat="1"/>
+    <w:lsdException w:name="Strong" w:semiHidden="0" w:uiPriority="22" w:unhideWhenUsed="0" w:qFormat="1"/>
+    <w:lsdException w:name="Emphasis" w:semiHidden="0" w:uiPriority="20" w:unhideWhenUsed="0" w:qFormat="1"/>
+    <w:lsdException w:name="Table Grid" w:semiHidden="0" w:uiPriority="39" w:unhideWhenUsed="0"/>
+    <w:lsdException w:name="Note Level 1" w:semiHidden="0" w:unhideWhenUsed="0"/>
+    <w:lsdException w:name="Note Level 2" w:semiHidden="0" w:unhideWhenUsed="0"/>
+    <w:lsdException w:name="Note Level 3" w:semiHidden="0" w:unhideWhenUsed="0"/>
+    <w:lsdException w:name="Note Level 4" w:semiHidden="0" w:unhideWhenUsed="0"/>
+    <w:lsdException w:name="Note Level 5" w:semiHidden="0" w:unhideWhenUsed="0"/>
+    <w:lsdException w:name="Note Level 6" w:semiHidden="0" w:unhideWhenUsed="0"/>
+    <w:lsdException w:name="Note Level 7" w:semiHidden="0" w:unhideWhenUsed="0"/>
+    <w:lsdException w:name="Note Level 8" w:semiHidden="0" w:unhideWhenUsed="0"/>
+    <w:lsdException w:name="Note Level 9" w:semiHidden="0" w:unhideWhenUsed="0"/>
+    <w:lsdException w:name="Placeholder Text" w:unhideWhenUsed="0"/>
+    <w:lsdException w:name="No Spacing" w:semiHidden="0" w:uiPriority="1" w:unhideWhenUsed="0" w:qFormat="1"/>
+    <w:lsdException w:name="Light Shading" w:semiHidden="0" w:uiPriority="60" w:unhideWhenUsed="0"/>
+    <w:lsdException w:name="Light List" w:semiHidden="0" w:uiPriority="61" w:unhideWhenUsed="0"/>
+    <w:lsdException w:name="Light Grid" w:semiHidden="0" w:uiPriority="62" w:unhideWhenUsed="0"/>
+    <w:lsdException w:name="Medium Shading 1" w:semiHidden="0" w:uiPriority="63" w:unhideWhenUsed="0"/>
+    <w:lsdException w:name="Medium Shading 2" w:semiHidden="0" w:uiPriority="64" w:unhideWhenUsed="0"/>
+    <w:lsdException w:name="Medium List 1" w:semiHidden="0" w:uiPriority="65" w:unhideWhenUsed="0"/>
+    <w:lsdException w:name="Medium List 2" w:semiHidden="0" w:uiPriority="66" w:unhideWhenUsed="0"/>
+    <w:lsdException w:name="Medium Grid 1" w:semiHidden="0" w:uiPriority="67" w:unhideWhenUsed="0"/>
+    <w:lsdException w:name="Medium Grid 2" w:semiHidden="0" w:uiPriority="68" w:unhideWhenUsed="0"/>
+    <w:lsdException w:name="Medium Grid 3" w:semiHidden="0" w:uiPriority="69" w:unhideWhenUsed="0"/>
+    <w:lsdException w:name="Dark List" w:semiHidden="0" w:uiPriority="70" w:unhideWhenUsed="0"/>
+    <w:lsdException w:name="Colorful Shading" w:semiHidden="0" w:uiPriority="71" w:unhideWhenUsed="0"/>
+    <w:lsdException w:name="Colorful List" w:semiHidden="0" w:uiPriority="72" w:unhideWhenUsed="0"/>
+    <w:lsdException w:name="Colorful Grid" w:semiHidden="0" w:uiPriority="73" w:unhideWhenUsed="0"/>
+    <w:lsdException w:name="Light Shading Accent 1" w:semiHidden="0" w:uiPriority="60" w:unhideWhenUsed="0"/>
+    <w:lsdException w:name="Light List Accent 1" w:semiHidden="0" w:uiPriority="61" w:unhideWhenUsed="0"/>
+    <w:lsdException w:name="Light Grid Accent 1" w:semiHidden="0" w:uiPriority="62" w:unhideWhenUsed="0"/>
+    <w:lsdException w:name="Medium Shading 1 Accent 1" w:semiHidden="0" w:uiPriority="63" w:unhideWhenUsed="0"/>
+    <w:lsdException w:name="Medium Shading 2 Accent 1" w:semiHidden="0" w:uiPriority="64" w:unhideWhenUsed="0"/>
+    <w:lsdException w:name="Medium List 1 Accent 1" w:semiHidden="0" w:uiPriority="65" w:unhideWhenUsed="0"/>
+    <w:lsdException w:name="Revision" w:unhideWhenUsed="0"/>
+    <w:lsdException w:name="List Paragraph" w:semiHidden="0" w:uiPriority="34" w:unhideWhenUsed="0" w:qFormat="1"/>
+    <w:lsdException w:name="Quote" w:semiHidden="0" w:uiPriority="29" w:unhideWhenUsed="0" w:qFormat="1"/>
+    <w:lsdException w:name="Intense Quote" w:semiHidden="0" w:uiPriority="30" w:unhideWhenUsed="0" w:qFormat="1"/>
+    <w:lsdException w:name="Medium List 2 Accent 1" w:semiHidden="0" w:uiPriority="66" w:unhideWhenUsed="0"/>
+    <w:lsdException w:name="Medium Grid 1 Accent 1" w:semiHidden="0" w:uiPriority="67" w:unhideWhenUsed="0"/>
+    <w:lsdException w:name="Medium Grid 2 Accent 1" w:semiHidden="0" w:uiPriority="68" w:unhideWhenUsed="0"/>
+    <w:lsdException w:name="Medium Grid 3 Accent 1" w:semiHidden="0" w:uiPriority="69" w:unhideWhenUsed="0"/>
+    <w:lsdException w:name="Dark List Accent 1" w:semiHidden="0" w:uiPriority="70" w:unhideWhenUsed="0"/>
+    <w:lsdException w:name="Colorful Shading Accent 1" w:semiHidden="0" w:uiPriority="71" w:unhideWhenUsed="0"/>
+    <w:lsdException w:name="Colorful List Accent 1" w:semiHidden="0" w:uiPriority="72" w:unhideWhenUsed="0"/>
+    <w:lsdException w:name="Colorful Grid Accent 1" w:semiHidden="0" w:uiPriority="73" w:unhideWhenUsed="0"/>
+    <w:lsdException w:name="Light Shading Accent 2" w:semiHidden="0" w:uiPriority="60" w:unhideWhenUsed="0"/>
+    <w:lsdException w:name="Light List Accent 2" w:semiHidden="0" w:uiPriority="61" w:unhideWhenUsed="0"/>
+    <w:lsdException w:name="Light Grid Accent 2" w:semiHidden="0" w:uiPriority="62" w:unhideWhenUsed="0"/>
+    <w:lsdException w:name="Medium Shading 1 Accent 2" w:semiHidden="0" w:uiPriority="63" w:unhideWhenUsed="0"/>
+    <w:lsdException w:name="Medium Shading 2 Accent 2" w:semiHidden="0" w:uiPriority="64" w:unhideWhenUsed="0"/>
+    <w:lsdException w:name="Medium List 1 Accent 2" w:semiHidden="0" w:uiPriority="65" w:unhideWhenUsed="0"/>
+    <w:lsdException w:name="Medium List 2 Accent 2" w:semiHidden="0" w:uiPriority="66" w:unhideWhenUsed="0"/>
+    <w:lsdException w:name="Medium Grid 1 Accent 2" w:semiHidden="0" w:uiPriority="67" w:unhideWhenUsed="0"/>
+    <w:lsdException w:name="Medium Grid 2 Accent 2" w:semiHidden="0" w:uiPriority="68" w:unhideWhenUsed="0"/>
+    <w:lsdException w:name="Medium Grid 3 Accent 2" w:semiHidden="0" w:uiPriority="69" w:unhideWhenUsed="0"/>
+    <w:lsdException w:name="Dark List Accent 2" w:semiHidden="0" w:uiPriority="70" w:unhideWhenUsed="0"/>
+    <w:lsdException w:name="Colorful Shading Accent 2" w:semiHidden="0" w:uiPriority="71" w:unhideWhenUsed="0"/>
+    <w:lsdException w:name="Colorful List Accent 2" w:semiHidden="0" w:uiPriority="72" w:unhideWhenUsed="0"/>
+    <w:lsdException w:name="Colorful Grid Accent 2" w:semiHidden="0" w:uiPriority="73" w:unhideWhenUsed="0"/>
+    <w:lsdException w:name="Light Shading Accent 3" w:semiHidden="0" w:uiPriority="60" w:unhideWhenUsed="0"/>
+    <w:lsdException w:name="Light List Accent 3" w:semiHidden="0" w:uiPriority="61" w:unhideWhenUsed="0"/>
+    <w:lsdException w:name="Light Grid Accent 3" w:semiHidden="0" w:uiPriority="62" w:unhideWhenUsed="0"/>
+    <w:lsdException w:name="Medium Shading 1 Accent 3" w:semiHidden="0" w:uiPriority="63" w:unhideWhenUsed="0"/>
+    <w:lsdException w:name="Medium Shading 2 Accent 3" w:semiHidden="0" w:uiPriority="64" w:unhideWhenUsed="0"/>
+    <w:lsdException w:name="Medium List 1 Accent 3" w:semiHidden="0" w:uiPriority="65" w:unhideWhenUsed="0"/>
+    <w:lsdException w:name="Medium List 2 Accent 3" w:semiHidden="0" w:uiPriority="66" w:unhideWhenUsed="0"/>
+    <w:lsdException w:name="Medium Grid 1 Accent 3" w:semiHidden="0" w:uiPriority="67" w:unhideWhenUsed="0"/>
+    <w:lsdException w:name="Medium Grid 2 Accent 3" w:semiHidden="0" w:uiPriority="68" w:unhideWhenUsed="0"/>
+    <w:lsdException w:name="Medium Grid 3 Accent 3" w:semiHidden="0" w:uiPriority="69" w:unhideWhenUsed="0"/>
+    <w:lsdException w:name="Dark List Accent 3" w:semiHidden="0" w:uiPriority="70" w:unhideWhenUsed="0"/>
+    <w:lsdException w:name="Colorful Shading Accent 3" w:semiHidden="0" w:uiPriority="71" w:unhideWhenUsed="0"/>
+    <w:lsdException w:name="Colorful List Accent 3" w:semiHidden="0" w:uiPriority="72" w:unhideWhenUsed="0"/>
+    <w:lsdException w:name="Colorful Grid Accent 3" w:semiHidden="0" w:uiPriority="73" w:unhideWhenUsed="0"/>
+    <w:lsdException w:name="Light Shading Accent 4" w:semiHidden="0" w:uiPriority="60" w:unhideWhenUsed="0"/>
+    <w:lsdException w:name="Light List Accent 4" w:semiHidden="0" w:uiPriority="61" w:unhideWhenUsed="0"/>
+    <w:lsdException w:name="Light Grid Accent 4" w:semiHidden="0" w:uiPriority="62" w:unhideWhenUsed="0"/>
+    <w:lsdException w:name="Medium Shading 1 Accent 4" w:semiHidden="0" w:uiPriority="63" w:unhideWhenUsed="0"/>
+    <w:lsdException w:name="Medium Shading 2 Accent 4" w:semiHidden="0" w:uiPriority="64" w:unhideWhenUsed="0"/>
+    <w:lsdException w:name="Medium List 1 Accent 4" w:semiHidden="0" w:uiPriority="65" w:unhideWhenUsed="0"/>
+    <w:lsdException w:name="Medium List 2 Accent 4" w:semiHidden="0" w:uiPriority="66" w:unhideWhenUsed="0"/>
+    <w:lsdException w:name="Medium Grid 1 Accent 4" w:semiHidden="0" w:uiPriority="67" w:unhideWhenUsed="0"/>
+    <w:lsdException w:name="Medium Grid 2 Accent 4" w:semiHidden="0" w:uiPriority="68" w:unhideWhenUsed="0"/>
+    <w:lsdException w:name="Medium Grid 3 Accent 4" w:semiHidden="0" w:uiPriority="69" w:unhideWhenUsed="0"/>
+    <w:lsdException w:name="Dark List Accent 4" w:semiHidden="0" w:uiPriority="70" w:unhideWhenUsed="0"/>
+    <w:lsdException w:name="Colorful Shading Accent 4" w:semiHidden="0" w:uiPriority="71" w:unhideWhenUsed="0"/>
+    <w:lsdException w:name="Colorful List Accent 4" w:semiHidden="0" w:uiPriority="72" w:unhideWhenUsed="0"/>
+    <w:lsdException w:name="Colorful Grid Accent 4" w:semiHidden="0" w:uiPriority="73" w:unhideWhenUsed="0"/>
+    <w:lsdException w:name="Light Shading Accent 5" w:semiHidden="0" w:uiPriority="60" w:unhideWhenUsed="0"/>
+    <w:lsdException w:name="Light List Accent 5" w:semiHidden="0" w:uiPriority="61" w:unhideWhenUsed="0"/>
+    <w:lsdException w:name="Light Grid Accent 5" w:semiHidden="0" w:uiPriority="62" w:unhideWhenUsed="0"/>
+    <w:lsdException w:name="Medium Shading 1 Accent 5" w:semiHidden="0" w:uiPriority="63" w:unhideWhenUsed="0"/>
+    <w:lsdException w:name="Medium Shading 2 Accent 5" w:semiHidden="0" w:uiPriority="64" w:unhideWhenUsed="0"/>
+    <w:lsdException w:name="Medium List 1 Accent 5" w:semiHidden="0" w:uiPriority="65" w:unhideWhenUsed="0"/>
+    <w:lsdException w:name="Medium List 2 Accent 5" w:semiHidden="0" w:uiPriority="66" w:unhideWhenUsed="0"/>
+    <w:lsdException w:name="Medium Grid 1 Accent 5" w:semiHidden="0" w:uiPriority="67" w:unhideWhenUsed="0"/>
+    <w:lsdException w:name="Medium Grid 2 Accent 5" w:semiHidden="0" w:uiPriority="68" w:unhideWhenUsed="0"/>
+    <w:lsdException w:name="Medium Grid 3 Accent 5" w:semiHidden="0" w:uiPriority="69" w:unhideWhenUsed="0"/>
+    <w:lsdException w:name="Dark List Accent 5" w:semiHidden="0" w:uiPriority="70" w:unhideWhenUsed="0"/>
+    <w:lsdException w:name="Colorful Shading Accent 5" w:semiHidden="0" w:uiPriority="71" w:unhideWhenUsed="0"/>
+    <w:lsdException w:name="Colorful List Accent 5" w:semiHidden="0" w:uiPriority="72" w:unhideWhenUsed="0"/>
+    <w:lsdException w:name="Colorful Grid Accent 5" w:semiHidden="0" w:uiPriority="73" w:unhideWhenUsed="0"/>
+    <w:lsdException w:name="Light Shading Accent 6" w:semiHidden="0" w:uiPriority="60" w:unhideWhenUsed="0"/>
+    <w:lsdException w:name="Light List Accent 6" w:semiHidden="0" w:uiPriority="61" w:unhideWhenUsed="0"/>
+    <w:lsdException w:name="Light Grid Accent 6" w:semiHidden="0" w:uiPriority="62" w:unhideWhenUsed="0"/>
+    <w:lsdException w:name="Medium Shading 1 Accent 6" w:semiHidden="0" w:uiPriority="63" w:unhideWhenUsed="0"/>
+    <w:lsdException w:name="Medium Shading 2 Accent 6" w:semiHidden="0" w:uiPriority="64" w:unhideWhenUsed="0"/>
+    <w:lsdException w:name="Medium List 1 Accent 6" w:semiHidden="0" w:uiPriority="65" w:unhideWhenUsed="0"/>
+    <w:lsdException w:name="Medium List 2 Accent 6" w:semiHidden="0" w:uiPriority="66" w:unhideWhenUsed="0"/>
+    <w:lsdException w:name="Medium Grid 1 Accent 6" w:semiHidden="0" w:uiPriority="67" w:unhideWhenUsed="0"/>
+    <w:lsdException w:name="Medium Grid 2 Accent 6" w:semiHidden="0" w:uiPriority="68" w:unhideWhenUsed="0"/>
+    <w:lsdException w:name="Medium Grid 3 Accent 6" w:semiHidden="0" w:uiPriority="69" w:unhideWhenUsed="0"/>
+    <w:lsdException w:name="Dark List Accent 6" w:semiHidden="0" w:uiPriority="70" w:unhideWhenUsed="0"/>
+    <w:lsdException w:name="Colorful Shading Accent 6" w:semiHidden="0" w:uiPriority="71" w:unhideWhenUsed="0"/>
+    <w:lsdException w:name="Colorful List Accent 6" w:semiHidden="0" w:uiPriority="72" w:unhideWhenUsed="0"/>
+    <w:lsdException w:name="Colorful Grid Accent 6" w:semiHidden="0" w:uiPriority="73" w:unhideWhenUsed="0"/>
+    <w:lsdException w:name="Subtle Emphasis" w:semiHidden="0" w:uiPriority="19" w:unhideWhenUsed="0" w:qFormat="1"/>
+    <w:lsdException w:name="Intense Emphasis" w:semiHidden="0" w:uiPriority="21" w:unhideWhenUsed="0" w:qFormat="1"/>
+    <w:lsdException w:name="Subtle Reference" w:semiHidden="0" w:uiPriority="31" w:unhideWhenUsed="0" w:qFormat="1"/>
+    <w:lsdException w:name="Intense Reference" w:semiHidden="0" w:uiPriority="32" w:unhideWhenUsed="0" w:qFormat="1"/>
+    <w:lsdException w:name="Book Title" w:semiHidden="0" w:uiPriority="33" w:unhideWhenUsed="0" w:qFormat="1"/>
+    <w:lsdException w:name="Bibliography" w:uiPriority="37"/>
+    <w:lsdException w:name="TOC Heading" w:uiPriority="39" w:qFormat="1"/>
   </w:latentStyles>
   <w:style w:type="paragraph" w:default="1" w:styleId="Normal">
     <w:name w:val="Normal"/>
@@ -759,7 +763,7 @@
     </a:clrScheme>
     <a:fontScheme name="Office">
       <a:majorFont>
-        <a:latin typeface="Calibri Light" panose="020F0302020204030204"/>
+        <a:latin typeface="Calibri Light"/>
         <a:ea typeface=""/>
         <a:cs typeface=""/>
         <a:font script="Jpan" typeface="ＭＳ ゴシック"/>
@@ -794,7 +798,7 @@
         <a:font script="Geor" typeface="Sylfaen"/>
       </a:majorFont>
       <a:minorFont>
-        <a:latin typeface="Calibri" panose="020F0502020204030204"/>
+        <a:latin typeface="Calibri"/>
         <a:ea typeface=""/>
         <a:cs typeface=""/>
         <a:font script="Jpan" typeface="ＭＳ 明朝"/>
@@ -971,7 +975,7 @@
   <a:extraClrSchemeLst/>
   <a:extLst>
     <a:ext uri="{05A4C25C-085E-4340-85A3-A5531E510DB2}">
-      <thm15:themeFamily xmlns:thm15="http://schemas.microsoft.com/office/thememl/2012/main" name="Office Theme" id="{62F939B6-93AF-4DB8-9C6B-D6C7DFDC589F}" vid="{4A3C46E8-61CC-4603-A589-7422A47A8E4A}"/>
+      <thm15:themeFamily xmlns:thm15="http://schemas.microsoft.com/office/thememl/2012/main" xmlns="" name="Office Theme" id="{62F939B6-93AF-4DB8-9C6B-D6C7DFDC589F}" vid="{4A3C46E8-61CC-4603-A589-7422A47A8E4A}"/>
     </a:ext>
   </a:extLst>
 </a:theme>
